--- a/töri - emelt/hiányzók/7, Az egyházszakadás, a nyugati és a keleti kereszténység fő jellemzői.docx
+++ b/töri - emelt/hiányzók/7, Az egyházszakadás, a nyugati és a keleti kereszténység fő jellemzői.docx
@@ -28,6 +28,32 @@
         <w:spacing w:after="0"/>
         <w:jc w:val="center"/>
       </w:pPr>
+    </w:p>
+    <w:p>
+      <w:pPr>
+        <w:spacing w:after="0"/>
+        <w:rPr>
+          <w:b/>
+          <w:bCs/>
+          <w:u w:val="single"/>
+        </w:rPr>
+      </w:pPr>
+      <w:r>
+        <w:rPr>
+          <w:b/>
+          <w:bCs/>
+          <w:u w:val="single"/>
+        </w:rPr>
+        <w:t>Az egyházszakadás: szkizma</w:t>
+      </w:r>
+      <w:r>
+        <w:rPr>
+          <w:b/>
+          <w:bCs/>
+          <w:u w:val="single"/>
+        </w:rPr>
+        <w:t>:</w:t>
+      </w:r>
     </w:p>
     <w:p>
       <w:pPr>
@@ -333,6 +359,802 @@
         <w:t xml:space="preserve"> konstantinápolyi pátriárka kölcsönösen kiátkozta egymást. Az egyesítés eszméje a későbbiekben többször (1274, 1439) is megvalósítás küszöbére jutott, de végül – a mai napig – nem történt meg. </w:t>
       </w:r>
     </w:p>
+    <w:p>
+      <w:pPr>
+        <w:tabs>
+          <w:tab w:val="left" w:pos="90"/>
+        </w:tabs>
+        <w:spacing w:after="0"/>
+      </w:pPr>
+    </w:p>
+    <w:p>
+      <w:pPr>
+        <w:tabs>
+          <w:tab w:val="left" w:pos="90"/>
+        </w:tabs>
+        <w:spacing w:after="0"/>
+        <w:jc w:val="center"/>
+      </w:pPr>
+      <w:r>
+        <w:t xml:space="preserve">A keleti és </w:t>
+      </w:r>
+      <w:r>
+        <w:t>n</w:t>
+      </w:r>
+      <w:r>
+        <w:t>yugati egyház elkülönülésének tényezői</w:t>
+      </w:r>
+    </w:p>
+    <w:tbl>
+      <w:tblPr>
+        <w:tblStyle w:val="Rcsostblzat"/>
+        <w:tblW w:w="0" w:type="auto"/>
+        <w:tblLook w:val="04A0" w:firstRow="1" w:lastRow="0" w:firstColumn="1" w:lastColumn="0" w:noHBand="0" w:noVBand="1"/>
+      </w:tblPr>
+      <w:tblGrid>
+        <w:gridCol w:w="2155"/>
+        <w:gridCol w:w="3510"/>
+        <w:gridCol w:w="3397"/>
+      </w:tblGrid>
+      <w:tr>
+        <w:tc>
+          <w:tcPr>
+            <w:tcW w:w="2155" w:type="dxa"/>
+          </w:tcPr>
+          <w:p>
+            <w:pPr>
+              <w:tabs>
+                <w:tab w:val="left" w:pos="90"/>
+              </w:tabs>
+            </w:pPr>
+          </w:p>
+        </w:tc>
+        <w:tc>
+          <w:tcPr>
+            <w:tcW w:w="3510" w:type="dxa"/>
+            <w:vAlign w:val="center"/>
+          </w:tcPr>
+          <w:p>
+            <w:pPr>
+              <w:tabs>
+                <w:tab w:val="left" w:pos="90"/>
+              </w:tabs>
+              <w:jc w:val="center"/>
+              <w:rPr>
+                <w:b/>
+                <w:bCs/>
+              </w:rPr>
+            </w:pPr>
+            <w:r>
+              <w:rPr>
+                <w:b/>
+                <w:bCs/>
+              </w:rPr>
+              <w:t>Nyugat</w:t>
+            </w:r>
+          </w:p>
+        </w:tc>
+        <w:tc>
+          <w:tcPr>
+            <w:tcW w:w="3397" w:type="dxa"/>
+            <w:vAlign w:val="center"/>
+          </w:tcPr>
+          <w:p>
+            <w:pPr>
+              <w:tabs>
+                <w:tab w:val="left" w:pos="90"/>
+              </w:tabs>
+              <w:jc w:val="center"/>
+              <w:rPr>
+                <w:b/>
+                <w:bCs/>
+              </w:rPr>
+            </w:pPr>
+            <w:r>
+              <w:rPr>
+                <w:b/>
+                <w:bCs/>
+              </w:rPr>
+              <w:t>Kelet</w:t>
+            </w:r>
+            <w:r>
+              <w:rPr>
+                <w:b/>
+                <w:bCs/>
+              </w:rPr>
+              <w:t xml:space="preserve"> </w:t>
+            </w:r>
+          </w:p>
+          <w:p>
+            <w:pPr>
+              <w:tabs>
+                <w:tab w:val="left" w:pos="90"/>
+              </w:tabs>
+              <w:jc w:val="center"/>
+              <w:rPr>
+                <w:b/>
+                <w:bCs/>
+              </w:rPr>
+            </w:pPr>
+            <w:r>
+              <w:rPr>
+                <w:b/>
+                <w:bCs/>
+              </w:rPr>
+              <w:t>(Ortodox, görög-keleti, pravoszláv)</w:t>
+            </w:r>
+          </w:p>
+        </w:tc>
+      </w:tr>
+      <w:tr>
+        <w:tc>
+          <w:tcPr>
+            <w:tcW w:w="2155" w:type="dxa"/>
+            <w:vAlign w:val="center"/>
+          </w:tcPr>
+          <w:p>
+            <w:pPr>
+              <w:tabs>
+                <w:tab w:val="left" w:pos="90"/>
+              </w:tabs>
+              <w:jc w:val="center"/>
+              <w:rPr>
+                <w:b/>
+                <w:bCs/>
+              </w:rPr>
+            </w:pPr>
+            <w:r>
+              <w:rPr>
+                <w:b/>
+                <w:bCs/>
+              </w:rPr>
+              <w:t>Nyelv</w:t>
+            </w:r>
+          </w:p>
+        </w:tc>
+        <w:tc>
+          <w:tcPr>
+            <w:tcW w:w="3510" w:type="dxa"/>
+          </w:tcPr>
+          <w:p>
+            <w:pPr>
+              <w:tabs>
+                <w:tab w:val="left" w:pos="90"/>
+              </w:tabs>
+              <w:jc w:val="center"/>
+            </w:pPr>
+            <w:r>
+              <w:t>Latin</w:t>
+            </w:r>
+          </w:p>
+        </w:tc>
+        <w:tc>
+          <w:tcPr>
+            <w:tcW w:w="3397" w:type="dxa"/>
+          </w:tcPr>
+          <w:p>
+            <w:pPr>
+              <w:tabs>
+                <w:tab w:val="left" w:pos="90"/>
+              </w:tabs>
+              <w:jc w:val="center"/>
+            </w:pPr>
+            <w:r>
+              <w:t>Görög</w:t>
+            </w:r>
+          </w:p>
+        </w:tc>
+      </w:tr>
+      <w:tr>
+        <w:tc>
+          <w:tcPr>
+            <w:tcW w:w="2155" w:type="dxa"/>
+            <w:vAlign w:val="center"/>
+          </w:tcPr>
+          <w:p>
+            <w:pPr>
+              <w:tabs>
+                <w:tab w:val="left" w:pos="90"/>
+              </w:tabs>
+              <w:jc w:val="center"/>
+              <w:rPr>
+                <w:b/>
+                <w:bCs/>
+              </w:rPr>
+            </w:pPr>
+            <w:r>
+              <w:rPr>
+                <w:b/>
+                <w:bCs/>
+              </w:rPr>
+              <w:t>Papi élet</w:t>
+            </w:r>
+          </w:p>
+        </w:tc>
+        <w:tc>
+          <w:tcPr>
+            <w:tcW w:w="3510" w:type="dxa"/>
+          </w:tcPr>
+          <w:p>
+            <w:pPr>
+              <w:tabs>
+                <w:tab w:val="left" w:pos="90"/>
+              </w:tabs>
+              <w:jc w:val="center"/>
+            </w:pPr>
+            <w:r>
+              <w:t>Cölibátus</w:t>
+            </w:r>
+          </w:p>
+        </w:tc>
+        <w:tc>
+          <w:tcPr>
+            <w:tcW w:w="3397" w:type="dxa"/>
+          </w:tcPr>
+          <w:p>
+            <w:pPr>
+              <w:tabs>
+                <w:tab w:val="left" w:pos="90"/>
+              </w:tabs>
+              <w:jc w:val="center"/>
+            </w:pPr>
+            <w:r>
+              <w:t>A papok házasodhattak</w:t>
+            </w:r>
+          </w:p>
+        </w:tc>
+      </w:tr>
+      <w:tr>
+        <w:tc>
+          <w:tcPr>
+            <w:tcW w:w="2155" w:type="dxa"/>
+            <w:vAlign w:val="center"/>
+          </w:tcPr>
+          <w:p>
+            <w:pPr>
+              <w:tabs>
+                <w:tab w:val="left" w:pos="90"/>
+              </w:tabs>
+              <w:jc w:val="center"/>
+              <w:rPr>
+                <w:b/>
+                <w:bCs/>
+              </w:rPr>
+            </w:pPr>
+            <w:r>
+              <w:rPr>
+                <w:b/>
+                <w:bCs/>
+              </w:rPr>
+              <w:t>Rítusok, szertartások</w:t>
+            </w:r>
+          </w:p>
+        </w:tc>
+        <w:tc>
+          <w:tcPr>
+            <w:tcW w:w="3510" w:type="dxa"/>
+          </w:tcPr>
+          <w:p>
+            <w:pPr>
+              <w:pStyle w:val="Listaszerbekezds"/>
+              <w:numPr>
+                <w:ilvl w:val="0"/>
+                <w:numId w:val="3"/>
+              </w:numPr>
+              <w:ind w:left="249" w:hanging="180"/>
+            </w:pPr>
+            <w:r>
+              <w:t>Az oltár a hívők számára is látható, a szertartás a hívők előtt történik</w:t>
+            </w:r>
+          </w:p>
+          <w:p>
+            <w:pPr>
+              <w:pStyle w:val="Listaszerbekezds"/>
+              <w:numPr>
+                <w:ilvl w:val="0"/>
+                <w:numId w:val="3"/>
+              </w:numPr>
+              <w:ind w:left="249" w:hanging="180"/>
+            </w:pPr>
+            <w:r>
+              <w:t>Úrvacsorán kovásztalan kenyér (ostya) használata</w:t>
+            </w:r>
+          </w:p>
+        </w:tc>
+        <w:tc>
+          <w:tcPr>
+            <w:tcW w:w="3397" w:type="dxa"/>
+          </w:tcPr>
+          <w:p>
+            <w:pPr>
+              <w:pStyle w:val="Listaszerbekezds"/>
+              <w:numPr>
+                <w:ilvl w:val="0"/>
+                <w:numId w:val="3"/>
+              </w:numPr>
+              <w:tabs>
+                <w:tab w:val="left" w:pos="90"/>
+              </w:tabs>
+              <w:ind w:left="253" w:hanging="197"/>
+            </w:pPr>
+            <w:r>
+              <w:t>A papok és hívők elkülönülnek, a sekrestyét elzárja a kovász</w:t>
+            </w:r>
+          </w:p>
+          <w:p>
+            <w:pPr>
+              <w:pStyle w:val="Listaszerbekezds"/>
+              <w:numPr>
+                <w:ilvl w:val="0"/>
+                <w:numId w:val="3"/>
+              </w:numPr>
+              <w:tabs>
+                <w:tab w:val="left" w:pos="90"/>
+              </w:tabs>
+              <w:ind w:left="253" w:hanging="197"/>
+            </w:pPr>
+            <w:r>
+              <w:t>Úrvacsorán kovászos kenyér használata</w:t>
+            </w:r>
+          </w:p>
+        </w:tc>
+      </w:tr>
+      <w:tr>
+        <w:tc>
+          <w:tcPr>
+            <w:tcW w:w="2155" w:type="dxa"/>
+            <w:vAlign w:val="center"/>
+          </w:tcPr>
+          <w:p>
+            <w:pPr>
+              <w:tabs>
+                <w:tab w:val="left" w:pos="90"/>
+              </w:tabs>
+              <w:jc w:val="center"/>
+              <w:rPr>
+                <w:b/>
+                <w:bCs/>
+              </w:rPr>
+            </w:pPr>
+            <w:r>
+              <w:rPr>
+                <w:b/>
+                <w:bCs/>
+              </w:rPr>
+              <w:t>Dogmák</w:t>
+            </w:r>
+          </w:p>
+        </w:tc>
+        <w:tc>
+          <w:tcPr>
+            <w:tcW w:w="3510" w:type="dxa"/>
+          </w:tcPr>
+          <w:p>
+            <w:pPr>
+              <w:tabs>
+                <w:tab w:val="left" w:pos="90"/>
+              </w:tabs>
+            </w:pPr>
+            <w:r>
+              <w:t>A szentképek tisztelete folyamatos</w:t>
+            </w:r>
+          </w:p>
+          <w:p>
+            <w:pPr>
+              <w:tabs>
+                <w:tab w:val="left" w:pos="90"/>
+              </w:tabs>
+            </w:pPr>
+            <w:r>
+              <w:t>Szentháromság: az Atyától és a Fiútól is (</w:t>
+            </w:r>
+            <w:proofErr w:type="spellStart"/>
+            <w:r>
+              <w:t>Filique</w:t>
+            </w:r>
+            <w:proofErr w:type="spellEnd"/>
+            <w:r>
+              <w:t xml:space="preserve">) származik a szentlélek </w:t>
+            </w:r>
+          </w:p>
+        </w:tc>
+        <w:tc>
+          <w:tcPr>
+            <w:tcW w:w="3397" w:type="dxa"/>
+          </w:tcPr>
+          <w:p>
+            <w:pPr>
+              <w:tabs>
+                <w:tab w:val="left" w:pos="90"/>
+              </w:tabs>
+            </w:pPr>
+            <w:r>
+              <w:t>A szentképek tiszteletét a VIII. században a bizánci császár megtiltotta (képrombolás)</w:t>
+            </w:r>
+          </w:p>
+          <w:p>
+            <w:pPr>
+              <w:tabs>
+                <w:tab w:val="left" w:pos="90"/>
+              </w:tabs>
+            </w:pPr>
+            <w:r>
+              <w:t>Szentháromság: Csak az Atyától származik a Szentlélek</w:t>
+            </w:r>
+          </w:p>
+        </w:tc>
+      </w:tr>
+      <w:tr>
+        <w:tc>
+          <w:tcPr>
+            <w:tcW w:w="2155" w:type="dxa"/>
+            <w:vAlign w:val="center"/>
+          </w:tcPr>
+          <w:p>
+            <w:pPr>
+              <w:tabs>
+                <w:tab w:val="left" w:pos="90"/>
+              </w:tabs>
+              <w:jc w:val="center"/>
+              <w:rPr>
+                <w:b/>
+                <w:bCs/>
+              </w:rPr>
+            </w:pPr>
+            <w:r>
+              <w:rPr>
+                <w:b/>
+                <w:bCs/>
+              </w:rPr>
+              <w:t>Szokások</w:t>
+            </w:r>
+          </w:p>
+        </w:tc>
+        <w:tc>
+          <w:tcPr>
+            <w:tcW w:w="3510" w:type="dxa"/>
+          </w:tcPr>
+          <w:p>
+            <w:pPr>
+              <w:tabs>
+                <w:tab w:val="left" w:pos="90"/>
+              </w:tabs>
+            </w:pPr>
+            <w:r>
+              <w:t xml:space="preserve">Kiközösítették azokat, akik három egymás utáni vasárnap nem járultak szentáldozáshoz </w:t>
+            </w:r>
+          </w:p>
+          <w:p>
+            <w:pPr>
+              <w:tabs>
+                <w:tab w:val="left" w:pos="90"/>
+              </w:tabs>
+            </w:pPr>
+            <w:r>
+              <w:t xml:space="preserve">A szerzeteseknek nem voltak rabszolgáik </w:t>
+            </w:r>
+          </w:p>
+          <w:p>
+            <w:pPr>
+              <w:tabs>
+                <w:tab w:val="left" w:pos="90"/>
+              </w:tabs>
+            </w:pPr>
+            <w:r>
+              <w:t>Engedélyezték, hogy az özvegyek apácák legyenek</w:t>
+            </w:r>
+          </w:p>
+        </w:tc>
+        <w:tc>
+          <w:tcPr>
+            <w:tcW w:w="3397" w:type="dxa"/>
+          </w:tcPr>
+          <w:p>
+            <w:pPr>
+              <w:tabs>
+                <w:tab w:val="left" w:pos="90"/>
+              </w:tabs>
+            </w:pPr>
+            <w:r>
+              <w:t>Nem közösítették ki azokat, akik három egymás utáni vasárnap nem járultak szentáldozáshoz</w:t>
+            </w:r>
+          </w:p>
+          <w:p>
+            <w:pPr>
+              <w:tabs>
+                <w:tab w:val="left" w:pos="90"/>
+              </w:tabs>
+            </w:pPr>
+            <w:r>
+              <w:t>A szerzeteseknek voltak rabszolgái</w:t>
+            </w:r>
+          </w:p>
+          <w:p>
+            <w:pPr>
+              <w:tabs>
+                <w:tab w:val="left" w:pos="90"/>
+              </w:tabs>
+            </w:pPr>
+            <w:r>
+              <w:t>Nem engedélyezték, hogy az özvegyek apácák legyenek</w:t>
+            </w:r>
+          </w:p>
+        </w:tc>
+      </w:tr>
+      <w:tr>
+        <w:tc>
+          <w:tcPr>
+            <w:tcW w:w="2155" w:type="dxa"/>
+            <w:vAlign w:val="center"/>
+          </w:tcPr>
+          <w:p>
+            <w:pPr>
+              <w:tabs>
+                <w:tab w:val="left" w:pos="90"/>
+              </w:tabs>
+              <w:jc w:val="center"/>
+              <w:rPr>
+                <w:b/>
+                <w:bCs/>
+              </w:rPr>
+            </w:pPr>
+            <w:r>
+              <w:rPr>
+                <w:b/>
+                <w:bCs/>
+              </w:rPr>
+              <w:t>Egyházszervezet</w:t>
+            </w:r>
+          </w:p>
+        </w:tc>
+        <w:tc>
+          <w:tcPr>
+            <w:tcW w:w="3510" w:type="dxa"/>
+          </w:tcPr>
+          <w:p>
+            <w:pPr>
+              <w:tabs>
+                <w:tab w:val="left" w:pos="90"/>
+              </w:tabs>
+            </w:pPr>
+            <w:r>
+              <w:t>Rómából a pápa által irányított egyház</w:t>
+            </w:r>
+          </w:p>
+        </w:tc>
+        <w:tc>
+          <w:tcPr>
+            <w:tcW w:w="3397" w:type="dxa"/>
+          </w:tcPr>
+          <w:p>
+            <w:pPr>
+              <w:tabs>
+                <w:tab w:val="left" w:pos="90"/>
+              </w:tabs>
+            </w:pPr>
+            <w:r>
+              <w:t>Különálló nemzeti egyházak, saját pátriárkájuk vezetésével</w:t>
+            </w:r>
+          </w:p>
+        </w:tc>
+      </w:tr>
+    </w:tbl>
+    <w:p>
+      <w:pPr>
+        <w:tabs>
+          <w:tab w:val="left" w:pos="90"/>
+        </w:tabs>
+        <w:spacing w:after="0"/>
+      </w:pPr>
+    </w:p>
+    <w:tbl>
+      <w:tblPr>
+        <w:tblStyle w:val="Rcsostblzat"/>
+        <w:tblW w:w="0" w:type="auto"/>
+        <w:tblLook w:val="04A0" w:firstRow="1" w:lastRow="0" w:firstColumn="1" w:lastColumn="0" w:noHBand="0" w:noVBand="1"/>
+      </w:tblPr>
+      <w:tblGrid>
+        <w:gridCol w:w="2155"/>
+        <w:gridCol w:w="3510"/>
+        <w:gridCol w:w="3021"/>
+      </w:tblGrid>
+      <w:tr>
+        <w:tc>
+          <w:tcPr>
+            <w:tcW w:w="2155" w:type="dxa"/>
+            <w:vAlign w:val="center"/>
+          </w:tcPr>
+          <w:p>
+            <w:pPr>
+              <w:tabs>
+                <w:tab w:val="left" w:pos="90"/>
+              </w:tabs>
+              <w:jc w:val="center"/>
+              <w:rPr>
+                <w:b/>
+                <w:bCs/>
+              </w:rPr>
+            </w:pPr>
+            <w:r>
+              <w:rPr>
+                <w:b/>
+                <w:bCs/>
+              </w:rPr>
+              <w:lastRenderedPageBreak/>
+              <w:t>Világi befolyás</w:t>
+            </w:r>
+          </w:p>
+        </w:tc>
+        <w:tc>
+          <w:tcPr>
+            <w:tcW w:w="3510" w:type="dxa"/>
+          </w:tcPr>
+          <w:p>
+            <w:pPr>
+              <w:tabs>
+                <w:tab w:val="left" w:pos="90"/>
+              </w:tabs>
+            </w:pPr>
+            <w:r>
+              <w:t>A világi uralkodó (császár) felügyelete alóli szabadulás eszméje és egyben célja is volt a nyugati egyháznak (realizálása az invesztitúraharc)</w:t>
+            </w:r>
+          </w:p>
+        </w:tc>
+        <w:tc>
+          <w:tcPr>
+            <w:tcW w:w="3021" w:type="dxa"/>
+          </w:tcPr>
+          <w:p>
+            <w:pPr>
+              <w:tabs>
+                <w:tab w:val="left" w:pos="90"/>
+              </w:tabs>
+            </w:pPr>
+            <w:r>
+              <w:t>A világi uralkodó (császár) befolyásolása meghatározó</w:t>
+            </w:r>
+          </w:p>
+        </w:tc>
+      </w:tr>
+      <w:tr>
+        <w:tc>
+          <w:tcPr>
+            <w:tcW w:w="2155" w:type="dxa"/>
+            <w:vAlign w:val="center"/>
+          </w:tcPr>
+          <w:p>
+            <w:pPr>
+              <w:tabs>
+                <w:tab w:val="left" w:pos="90"/>
+              </w:tabs>
+              <w:jc w:val="center"/>
+              <w:rPr>
+                <w:b/>
+                <w:bCs/>
+              </w:rPr>
+            </w:pPr>
+            <w:r>
+              <w:rPr>
+                <w:b/>
+                <w:bCs/>
+              </w:rPr>
+              <w:t>Művészet</w:t>
+            </w:r>
+          </w:p>
+        </w:tc>
+        <w:tc>
+          <w:tcPr>
+            <w:tcW w:w="3510" w:type="dxa"/>
+          </w:tcPr>
+          <w:p>
+            <w:pPr>
+              <w:tabs>
+                <w:tab w:val="left" w:pos="90"/>
+              </w:tabs>
+            </w:pPr>
+            <w:r>
+              <w:t>A művészeknek van szabadságuk a témaválasztásban és a megvalósításban</w:t>
+            </w:r>
+          </w:p>
+        </w:tc>
+        <w:tc>
+          <w:tcPr>
+            <w:tcW w:w="3021" w:type="dxa"/>
+          </w:tcPr>
+          <w:p>
+            <w:pPr>
+              <w:tabs>
+                <w:tab w:val="left" w:pos="90"/>
+              </w:tabs>
+            </w:pPr>
+            <w:r>
+              <w:t xml:space="preserve">Mereven szabályozott </w:t>
+            </w:r>
+            <w:r>
+              <w:t>technikák és témaválasztások jellemzik (Pl. Krisztust csak egyféleképpen lehetett ábrázolni az ikonokon)</w:t>
+            </w:r>
+          </w:p>
+        </w:tc>
+      </w:tr>
+    </w:tbl>
+    <w:p>
+      <w:pPr>
+        <w:tabs>
+          <w:tab w:val="left" w:pos="90"/>
+        </w:tabs>
+        <w:spacing w:after="0"/>
+      </w:pPr>
+    </w:p>
+    <w:p>
+      <w:pPr>
+        <w:tabs>
+          <w:tab w:val="left" w:pos="90"/>
+        </w:tabs>
+        <w:spacing w:after="0"/>
+      </w:pPr>
+    </w:p>
+    <w:p>
+      <w:pPr>
+        <w:tabs>
+          <w:tab w:val="left" w:pos="90"/>
+        </w:tabs>
+        <w:spacing w:after="0"/>
+        <w:rPr>
+          <w:b/>
+          <w:bCs/>
+          <w:u w:val="single"/>
+        </w:rPr>
+      </w:pPr>
+      <w:r>
+        <w:rPr>
+          <w:b/>
+          <w:bCs/>
+          <w:u w:val="single"/>
+        </w:rPr>
+        <w:t>Az egyház és az állam kapcsolata:</w:t>
+      </w:r>
+    </w:p>
+    <w:p>
+      <w:pPr>
+        <w:tabs>
+          <w:tab w:val="left" w:pos="90"/>
+        </w:tabs>
+        <w:spacing w:after="0"/>
+      </w:pPr>
+      <w:r>
+        <w:t xml:space="preserve">Az egyházi és a világi hatalom a kezdetektől fogva erősen </w:t>
+      </w:r>
+      <w:proofErr w:type="spellStart"/>
+      <w:r>
+        <w:t>összekapcsolódott</w:t>
+      </w:r>
+      <w:proofErr w:type="spellEnd"/>
+      <w:r>
+        <w:t xml:space="preserve">: </w:t>
+      </w:r>
+    </w:p>
+    <w:p>
+      <w:pPr>
+        <w:tabs>
+          <w:tab w:val="left" w:pos="90"/>
+        </w:tabs>
+        <w:spacing w:after="0"/>
+      </w:pPr>
+    </w:p>
+    <w:p>
+      <w:pPr>
+        <w:tabs>
+          <w:tab w:val="left" w:pos="90"/>
+        </w:tabs>
+        <w:spacing w:after="0"/>
+      </w:pPr>
+      <w:r>
+        <w:t xml:space="preserve">Nagy Constantinus </w:t>
+      </w:r>
+      <w:r>
+        <w:t xml:space="preserve">római császár „védőszárnyai” alatt bontakozott ki a keresztény egyház kiépítése. </w:t>
+      </w:r>
+    </w:p>
     <w:sectPr>
       <w:pgSz w:w="11906" w:h="16838"/>
       <w:pgMar w:top="1417" w:right="1417" w:bottom="1417" w:left="1417" w:header="708" w:footer="708" w:gutter="0"/>
@@ -459,9 +1281,9 @@
     </w:lvl>
   </w:abstractNum>
   <w:abstractNum w:abstractNumId="1" w15:restartNumberingAfterBreak="0">
-    <w:nsid w:val="3A133402"/>
+    <w:nsid w:val="2728678E"/>
     <w:multiLevelType w:val="hybridMultilevel"/>
-    <w:tmpl w:val="C7081CD2"/>
+    <w:tmpl w:val="C38446C8"/>
     <w:lvl w:ilvl="0" w:tplc="040E0001">
       <w:start w:val="1"/>
       <w:numFmt w:val="bullet"/>
@@ -571,10 +1393,126 @@
       </w:rPr>
     </w:lvl>
   </w:abstractNum>
+  <w:abstractNum w:abstractNumId="2" w15:restartNumberingAfterBreak="0">
+    <w:nsid w:val="3A133402"/>
+    <w:multiLevelType w:val="hybridMultilevel"/>
+    <w:tmpl w:val="C7081CD2"/>
+    <w:lvl w:ilvl="0" w:tplc="040E0001">
+      <w:start w:val="1"/>
+      <w:numFmt w:val="bullet"/>
+      <w:lvlText w:val=""/>
+      <w:lvlJc w:val="left"/>
+      <w:pPr>
+        <w:ind w:left="720" w:hanging="360"/>
+      </w:pPr>
+      <w:rPr>
+        <w:rFonts w:ascii="Symbol" w:hAnsi="Symbol" w:hint="default"/>
+      </w:rPr>
+    </w:lvl>
+    <w:lvl w:ilvl="1" w:tplc="040E0003" w:tentative="1">
+      <w:start w:val="1"/>
+      <w:numFmt w:val="bullet"/>
+      <w:lvlText w:val="o"/>
+      <w:lvlJc w:val="left"/>
+      <w:pPr>
+        <w:ind w:left="1440" w:hanging="360"/>
+      </w:pPr>
+      <w:rPr>
+        <w:rFonts w:ascii="Courier New" w:hAnsi="Courier New" w:cs="Courier New" w:hint="default"/>
+      </w:rPr>
+    </w:lvl>
+    <w:lvl w:ilvl="2" w:tplc="040E0005" w:tentative="1">
+      <w:start w:val="1"/>
+      <w:numFmt w:val="bullet"/>
+      <w:lvlText w:val=""/>
+      <w:lvlJc w:val="left"/>
+      <w:pPr>
+        <w:ind w:left="2160" w:hanging="360"/>
+      </w:pPr>
+      <w:rPr>
+        <w:rFonts w:ascii="Wingdings" w:hAnsi="Wingdings" w:hint="default"/>
+      </w:rPr>
+    </w:lvl>
+    <w:lvl w:ilvl="3" w:tplc="040E0001" w:tentative="1">
+      <w:start w:val="1"/>
+      <w:numFmt w:val="bullet"/>
+      <w:lvlText w:val=""/>
+      <w:lvlJc w:val="left"/>
+      <w:pPr>
+        <w:ind w:left="2880" w:hanging="360"/>
+      </w:pPr>
+      <w:rPr>
+        <w:rFonts w:ascii="Symbol" w:hAnsi="Symbol" w:hint="default"/>
+      </w:rPr>
+    </w:lvl>
+    <w:lvl w:ilvl="4" w:tplc="040E0003" w:tentative="1">
+      <w:start w:val="1"/>
+      <w:numFmt w:val="bullet"/>
+      <w:lvlText w:val="o"/>
+      <w:lvlJc w:val="left"/>
+      <w:pPr>
+        <w:ind w:left="3600" w:hanging="360"/>
+      </w:pPr>
+      <w:rPr>
+        <w:rFonts w:ascii="Courier New" w:hAnsi="Courier New" w:cs="Courier New" w:hint="default"/>
+      </w:rPr>
+    </w:lvl>
+    <w:lvl w:ilvl="5" w:tplc="040E0005" w:tentative="1">
+      <w:start w:val="1"/>
+      <w:numFmt w:val="bullet"/>
+      <w:lvlText w:val=""/>
+      <w:lvlJc w:val="left"/>
+      <w:pPr>
+        <w:ind w:left="4320" w:hanging="360"/>
+      </w:pPr>
+      <w:rPr>
+        <w:rFonts w:ascii="Wingdings" w:hAnsi="Wingdings" w:hint="default"/>
+      </w:rPr>
+    </w:lvl>
+    <w:lvl w:ilvl="6" w:tplc="040E0001" w:tentative="1">
+      <w:start w:val="1"/>
+      <w:numFmt w:val="bullet"/>
+      <w:lvlText w:val=""/>
+      <w:lvlJc w:val="left"/>
+      <w:pPr>
+        <w:ind w:left="5040" w:hanging="360"/>
+      </w:pPr>
+      <w:rPr>
+        <w:rFonts w:ascii="Symbol" w:hAnsi="Symbol" w:hint="default"/>
+      </w:rPr>
+    </w:lvl>
+    <w:lvl w:ilvl="7" w:tplc="040E0003" w:tentative="1">
+      <w:start w:val="1"/>
+      <w:numFmt w:val="bullet"/>
+      <w:lvlText w:val="o"/>
+      <w:lvlJc w:val="left"/>
+      <w:pPr>
+        <w:ind w:left="5760" w:hanging="360"/>
+      </w:pPr>
+      <w:rPr>
+        <w:rFonts w:ascii="Courier New" w:hAnsi="Courier New" w:cs="Courier New" w:hint="default"/>
+      </w:rPr>
+    </w:lvl>
+    <w:lvl w:ilvl="8" w:tplc="040E0005" w:tentative="1">
+      <w:start w:val="1"/>
+      <w:numFmt w:val="bullet"/>
+      <w:lvlText w:val=""/>
+      <w:lvlJc w:val="left"/>
+      <w:pPr>
+        <w:ind w:left="6480" w:hanging="360"/>
+      </w:pPr>
+      <w:rPr>
+        <w:rFonts w:ascii="Wingdings" w:hAnsi="Wingdings" w:hint="default"/>
+      </w:rPr>
+    </w:lvl>
+  </w:abstractNum>
   <w:num w:numId="1" w16cid:durableId="739014651">
     <w:abstractNumId w:val="0"/>
   </w:num>
   <w:num w:numId="2" w16cid:durableId="1523056730">
+    <w:abstractNumId w:val="2"/>
+  </w:num>
+  <w:num w:numId="3" w16cid:durableId="1031223723">
     <w:abstractNumId w:val="1"/>
   </w:num>
 </w:numbering>
@@ -1497,6 +2435,25 @@
       <w:spacing w:val="5"/>
     </w:rPr>
   </w:style>
+  <w:style w:type="table" w:styleId="Rcsostblzat">
+    <w:name w:val="Table Grid"/>
+    <w:basedOn w:val="Normltblzat"/>
+    <w:uiPriority w:val="39"/>
+    <w:rsid w:val="00AA253C"/>
+    <w:pPr>
+      <w:spacing w:after="0" w:line="240" w:lineRule="auto"/>
+    </w:pPr>
+    <w:tblPr>
+      <w:tblBorders>
+        <w:top w:val="single" w:sz="4" w:space="0" w:color="auto"/>
+        <w:left w:val="single" w:sz="4" w:space="0" w:color="auto"/>
+        <w:bottom w:val="single" w:sz="4" w:space="0" w:color="auto"/>
+        <w:right w:val="single" w:sz="4" w:space="0" w:color="auto"/>
+        <w:insideH w:val="single" w:sz="4" w:space="0" w:color="auto"/>
+        <w:insideV w:val="single" w:sz="4" w:space="0" w:color="auto"/>
+      </w:tblBorders>
+    </w:tblPr>
+  </w:style>
 </w:styles>
 </file>
 
